--- a/resources/crm/MIT062 - Certificado de Conclusão dos Serviços - CRM.docx
+++ b/resources/crm/MIT062 - Certificado de Conclusão dos Serviços - CRM.docx
@@ -788,21 +788,7 @@
         <w:rPr>
           <w:color w:val="434343"/>
         </w:rPr>
-        <w:t xml:space="preserve">Foram passadas as </w:t>
-      </w:r>
-      <w:proofErr w:type="gramStart"/>
-      <w:r>
-        <w:rPr>
-          <w:color w:val="434343"/>
-        </w:rPr>
-        <w:t>orientações referente</w:t>
-      </w:r>
-      <w:proofErr w:type="gramEnd"/>
-      <w:r>
-        <w:rPr>
-          <w:color w:val="434343"/>
-        </w:rPr>
-        <w:t xml:space="preserve"> aos canais de Suporte da TOTVS e realizado o contato com os responsáveis pelos times de Suporte da Solução implantada.</w:t>
+        <w:t>Foram passadas as orientações referente aos canais de Suporte da TOTVS e realizado o contato com os responsáveis pelos times de Suporte da Solução implantada.</w:t>
       </w:r>
     </w:p>
     <w:p>
@@ -1244,6 +1230,13 @@
               </w:rPr>
               <w:t>Mathias</w:t>
             </w:r>
+            <w:r>
+              <w:rPr>
+                <w:rFonts w:ascii="Lato" w:eastAsia="Times New Roman" w:hAnsi="Lato"/>
+                <w:color w:val="808080" w:themeColor="background1" w:themeShade="80"/>
+              </w:rPr>
+              <w:t xml:space="preserve"> Texeira</w:t>
+            </w:r>
           </w:p>
           <w:p>
             <w:pPr>
@@ -1289,13 +1282,8 @@
           <w:p/>
           <w:p>
             <w:r>
-              <w:t xml:space="preserve">Ana </w:t>
-            </w:r>
-            <w:proofErr w:type="spellStart"/>
-            <w:r>
-              <w:t>Tiritan</w:t>
-            </w:r>
-            <w:proofErr w:type="spellEnd"/>
+              <w:t>Ana Tiritan</w:t>
+            </w:r>
           </w:p>
           <w:p/>
         </w:tc>
@@ -1445,7 +1433,7 @@
         <w:noProof/>
       </w:rPr>
       <mc:AlternateContent>
-        <mc:Choice Requires="wpg">
+        <mc:Choice Requires="wps">
           <w:drawing>
             <wp:anchor distT="0" distB="0" distL="114300" distR="114300" simplePos="0" relativeHeight="251662336" behindDoc="0" locked="0" layoutInCell="1" hidden="0" allowOverlap="1" wp14:anchorId="4155570A" wp14:editId="01F8EA5C">
               <wp:simplePos x="0" y="0"/>
@@ -1502,47 +1490,27 @@
             </wp:anchor>
           </w:drawing>
         </mc:Choice>
-        <mc:Fallback xmlns:sl="http://schemas.openxmlformats.org/schemaLibrary/2006/main" xmlns:a="http://schemas.openxmlformats.org/drawingml/2006/main" xmlns:pic="http://schemas.openxmlformats.org/drawingml/2006/picture" xmlns:c="http://schemas.openxmlformats.org/drawingml/2006/chart" xmlns:lc="http://schemas.openxmlformats.org/drawingml/2006/lockedCanvas" xmlns:dgm="http://schemas.openxmlformats.org/drawingml/2006/diagram">
-          <w:drawing>
-            <wp:anchor allowOverlap="1" behindDoc="0" distB="0" distT="0" distL="114300" distR="114300" hidden="0" layoutInCell="1" locked="0" relativeHeight="0" simplePos="0">
-              <wp:simplePos x="0" y="0"/>
-              <wp:positionH relativeFrom="column">
-                <wp:posOffset>2844800</wp:posOffset>
-              </wp:positionH>
-              <wp:positionV relativeFrom="paragraph">
-                <wp:posOffset>0</wp:posOffset>
-              </wp:positionV>
-              <wp:extent cx="954405" cy="511175"/>
-              <wp:effectExtent b="0" l="0" r="0" t="0"/>
-              <wp:wrapNone/>
-              <wp:docPr id="3" name="image5.png"/>
-              <a:graphic>
-                <a:graphicData uri="http://schemas.openxmlformats.org/drawingml/2006/picture">
-                  <pic:pic>
-                    <pic:nvPicPr>
-                      <pic:cNvPr id="0" name="image5.png"/>
-                      <pic:cNvPicPr preferRelativeResize="0"/>
-                    </pic:nvPicPr>
-                    <pic:blipFill>
-                      <a:blip r:embed="rId1"/>
-                      <a:srcRect/>
-                      <a:stretch>
-                        <a:fillRect/>
-                      </a:stretch>
-                    </pic:blipFill>
-                    <pic:spPr>
-                      <a:xfrm>
-                        <a:off x="0" y="0"/>
-                        <a:ext cx="954405" cy="511175"/>
-                      </a:xfrm>
-                      <a:prstGeom prst="rect"/>
-                      <a:ln/>
-                    </pic:spPr>
-                  </pic:pic>
-                </a:graphicData>
-              </a:graphic>
-            </wp:anchor>
-          </w:drawing>
+        <mc:Fallback>
+          <w:pict>
+            <v:rect w14:anchorId="4155570A" id="Retângulo 6" o:spid="_x0000_s1031" style="position:absolute;left:0;text-align:left;margin-left:224pt;margin-top:0;width:75.15pt;height:40.25pt;z-index:251662336;visibility:visible;mso-wrap-style:square;mso-wrap-distance-left:9pt;mso-wrap-distance-top:0;mso-wrap-distance-right:9pt;mso-wrap-distance-bottom:0;mso-position-horizontal:absolute;mso-position-horizontal-relative:text;mso-position-vertical:absolute;mso-position-vertical-relative:text;v-text-anchor:top" o:gfxdata="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" filled="f" stroked="f">
+              <v:textbox inset="0,0,0,0">
+                <w:txbxContent>
+                  <w:p>
+                    <w:pPr>
+                      <w:jc w:val="left"/>
+                      <w:textDirection w:val="btLr"/>
+                    </w:pPr>
+                    <w:r>
+                      <w:rPr>
+                        <w:color w:val="FFFFFF"/>
+                      </w:rPr>
+                      <w:t xml:space="preserve"> PAGE    \* MERGEFORMAT 2</w:t>
+                    </w:r>
+                  </w:p>
+                </w:txbxContent>
+              </v:textbox>
+            </v:rect>
+          </w:pict>
         </mc:Fallback>
       </mc:AlternateContent>
     </w:r>
@@ -1551,7 +1519,7 @@
         <w:noProof/>
       </w:rPr>
       <mc:AlternateContent>
-        <mc:Choice Requires="wpg">
+        <mc:Choice Requires="wps">
           <w:drawing>
             <wp:anchor distT="0" distB="0" distL="114300" distR="114300" simplePos="0" relativeHeight="251663360" behindDoc="0" locked="0" layoutInCell="1" hidden="0" allowOverlap="1" wp14:anchorId="45438916" wp14:editId="4AEEFDA4">
               <wp:simplePos x="0" y="0"/>
@@ -1605,47 +1573,24 @@
             </wp:anchor>
           </w:drawing>
         </mc:Choice>
-        <mc:Fallback xmlns:sl="http://schemas.openxmlformats.org/schemaLibrary/2006/main" xmlns:a="http://schemas.openxmlformats.org/drawingml/2006/main" xmlns:pic="http://schemas.openxmlformats.org/drawingml/2006/picture" xmlns:c="http://schemas.openxmlformats.org/drawingml/2006/chart" xmlns:lc="http://schemas.openxmlformats.org/drawingml/2006/lockedCanvas" xmlns:dgm="http://schemas.openxmlformats.org/drawingml/2006/diagram">
-          <w:drawing>
-            <wp:anchor allowOverlap="1" behindDoc="0" distB="0" distT="0" distL="114300" distR="114300" hidden="0" layoutInCell="1" locked="0" relativeHeight="0" simplePos="0">
-              <wp:simplePos x="0" y="0"/>
-              <wp:positionH relativeFrom="column">
-                <wp:posOffset>4508500</wp:posOffset>
-              </wp:positionH>
-              <wp:positionV relativeFrom="paragraph">
-                <wp:posOffset>215900</wp:posOffset>
-              </wp:positionV>
-              <wp:extent cx="2244725" cy="263525"/>
-              <wp:effectExtent b="0" l="0" r="0" t="0"/>
-              <wp:wrapNone/>
-              <wp:docPr id="1" name="image3.png"/>
-              <a:graphic>
-                <a:graphicData uri="http://schemas.openxmlformats.org/drawingml/2006/picture">
-                  <pic:pic>
-                    <pic:nvPicPr>
-                      <pic:cNvPr id="0" name="image3.png"/>
-                      <pic:cNvPicPr preferRelativeResize="0"/>
-                    </pic:nvPicPr>
-                    <pic:blipFill>
-                      <a:blip r:embed="rId2"/>
-                      <a:srcRect/>
-                      <a:stretch>
-                        <a:fillRect/>
-                      </a:stretch>
-                    </pic:blipFill>
-                    <pic:spPr>
-                      <a:xfrm>
-                        <a:off x="0" y="0"/>
-                        <a:ext cx="2244725" cy="263525"/>
-                      </a:xfrm>
-                      <a:prstGeom prst="rect"/>
-                      <a:ln/>
-                    </pic:spPr>
-                  </pic:pic>
-                </a:graphicData>
-              </a:graphic>
-            </wp:anchor>
-          </w:drawing>
+        <mc:Fallback>
+          <w:pict>
+            <v:rect w14:anchorId="45438916" id="Retângulo 9" o:spid="_x0000_s1032" style="position:absolute;left:0;text-align:left;margin-left:355pt;margin-top:17pt;width:176.75pt;height:20.75pt;z-index:251663360;visibility:visible;mso-wrap-style:square;mso-wrap-distance-left:9pt;mso-wrap-distance-top:0;mso-wrap-distance-right:9pt;mso-wrap-distance-bottom:0;mso-position-horizontal:absolute;mso-position-horizontal-relative:text;mso-position-vertical:absolute;mso-position-vertical-relative:text;v-text-anchor:top" o:gfxdata="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" filled="f" stroked="f">
+              <v:textbox inset="2.53958mm,1.2694mm,2.53958mm,1.2694mm">
+                <w:txbxContent>
+                  <w:p>
+                    <w:pPr>
+                      <w:jc w:val="right"/>
+                      <w:textDirection w:val="btLr"/>
+                    </w:pPr>
+                    <w:r>
+                      <w:t>Versão 1.0</w:t>
+                    </w:r>
+                  </w:p>
+                </w:txbxContent>
+              </v:textbox>
+            </v:rect>
+          </w:pict>
         </mc:Fallback>
       </mc:AlternateContent>
     </w:r>
@@ -1664,7 +1609,7 @@
         <w:noProof/>
       </w:rPr>
       <mc:AlternateContent>
-        <mc:Choice Requires="wpg">
+        <mc:Choice Requires="wps">
           <w:drawing>
             <wp:anchor distT="114300" distB="114300" distL="114300" distR="114300" simplePos="0" relativeHeight="251661312" behindDoc="0" locked="0" layoutInCell="1" hidden="0" allowOverlap="1" wp14:anchorId="4D855598" wp14:editId="0F3179F8">
               <wp:simplePos x="0" y="0"/>
@@ -1723,47 +1668,34 @@
             </wp:anchor>
           </w:drawing>
         </mc:Choice>
-        <mc:Fallback xmlns:sl="http://schemas.openxmlformats.org/schemaLibrary/2006/main" xmlns:a="http://schemas.openxmlformats.org/drawingml/2006/main" xmlns:pic="http://schemas.openxmlformats.org/drawingml/2006/picture" xmlns:c="http://schemas.openxmlformats.org/drawingml/2006/chart" xmlns:lc="http://schemas.openxmlformats.org/drawingml/2006/lockedCanvas" xmlns:dgm="http://schemas.openxmlformats.org/drawingml/2006/diagram">
-          <w:drawing>
-            <wp:anchor allowOverlap="1" behindDoc="0" distB="114300" distT="114300" distL="114300" distR="114300" hidden="0" layoutInCell="1" locked="0" relativeHeight="0" simplePos="0">
-              <wp:simplePos x="0" y="0"/>
-              <wp:positionH relativeFrom="column">
-                <wp:posOffset>19051</wp:posOffset>
-              </wp:positionH>
-              <wp:positionV relativeFrom="paragraph">
-                <wp:posOffset>101601</wp:posOffset>
-              </wp:positionV>
-              <wp:extent cx="3009900" cy="209550"/>
-              <wp:effectExtent b="0" l="0" r="0" t="0"/>
-              <wp:wrapSquare wrapText="bothSides" distB="114300" distT="114300" distL="114300" distR="114300"/>
-              <wp:docPr id="4" name="image6.png"/>
-              <a:graphic>
-                <a:graphicData uri="http://schemas.openxmlformats.org/drawingml/2006/picture">
-                  <pic:pic>
-                    <pic:nvPicPr>
-                      <pic:cNvPr id="0" name="image6.png"/>
-                      <pic:cNvPicPr preferRelativeResize="0"/>
-                    </pic:nvPicPr>
-                    <pic:blipFill>
-                      <a:blip r:embed="rId1"/>
-                      <a:srcRect/>
-                      <a:stretch>
-                        <a:fillRect/>
-                      </a:stretch>
-                    </pic:blipFill>
-                    <pic:spPr>
-                      <a:xfrm>
-                        <a:off x="0" y="0"/>
-                        <a:ext cx="3009900" cy="209550"/>
-                      </a:xfrm>
-                      <a:prstGeom prst="rect"/>
-                      <a:ln/>
-                    </pic:spPr>
-                  </pic:pic>
-                </a:graphicData>
-              </a:graphic>
-            </wp:anchor>
-          </w:drawing>
+        <mc:Fallback>
+          <w:pict>
+            <v:shapetype w14:anchorId="4D855598" id="_x0000_t202" coordsize="21600,21600" o:spt="202" path="m,l,21600r21600,l21600,xe">
+              <v:stroke joinstyle="miter"/>
+              <v:path gradientshapeok="t" o:connecttype="rect"/>
+            </v:shapetype>
+            <v:shape id="Caixa de Texto 10" o:spid="_x0000_s1033" type="#_x0000_t202" style="position:absolute;margin-left:1.5pt;margin-top:8pt;width:237pt;height:16.5pt;z-index:251661312;visibility:visible;mso-wrap-style:square;mso-wrap-distance-left:9pt;mso-wrap-distance-top:9pt;mso-wrap-distance-right:9pt;mso-wrap-distance-bottom:9pt;mso-position-horizontal:absolute;mso-position-horizontal-relative:text;mso-position-vertical:absolute;mso-position-vertical-relative:text;v-text-anchor:top" o:gfxdata="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" filled="f" stroked="f">
+              <v:textbox style="mso-fit-shape-to-text:t" inset="2.53958mm,2.53958mm,2.53958mm,2.53958mm">
+                <w:txbxContent>
+                  <w:p>
+                    <w:pPr>
+                      <w:spacing w:line="14" w:lineRule="auto"/>
+                      <w:jc w:val="left"/>
+                      <w:textDirection w:val="btLr"/>
+                    </w:pPr>
+                    <w:r>
+                      <w:rPr>
+                        <w:color w:val="363636"/>
+                        <w:sz w:val="12"/>
+                      </w:rPr>
+                      <w:t>Este documento é propriedade da TOTVS. Todos os direitos reservados. ©</w:t>
+                    </w:r>
+                  </w:p>
+                </w:txbxContent>
+              </v:textbox>
+              <w10:wrap type="square"/>
+            </v:shape>
+          </w:pict>
         </mc:Fallback>
       </mc:AlternateContent>
     </w:r>
@@ -1847,7 +1779,7 @@
         <w:noProof/>
       </w:rPr>
       <mc:AlternateContent>
-        <mc:Choice Requires="wpg">
+        <mc:Choice Requires="wps">
           <w:drawing>
             <wp:anchor distT="0" distB="0" distL="114300" distR="114300" simplePos="0" relativeHeight="251659264" behindDoc="0" locked="0" layoutInCell="1" hidden="0" allowOverlap="1" wp14:anchorId="6F57E1ED" wp14:editId="19833444">
               <wp:simplePos x="0" y="0"/>
@@ -1900,47 +1832,23 @@
             </wp:anchor>
           </w:drawing>
         </mc:Choice>
-        <mc:Fallback xmlns:sl="http://schemas.openxmlformats.org/schemaLibrary/2006/main" xmlns:a="http://schemas.openxmlformats.org/drawingml/2006/main" xmlns:pic="http://schemas.openxmlformats.org/drawingml/2006/picture" xmlns:c="http://schemas.openxmlformats.org/drawingml/2006/chart" xmlns:lc="http://schemas.openxmlformats.org/drawingml/2006/lockedCanvas" xmlns:dgm="http://schemas.openxmlformats.org/drawingml/2006/diagram">
-          <w:drawing>
-            <wp:anchor allowOverlap="1" behindDoc="0" distB="0" distT="0" distL="114300" distR="114300" hidden="0" layoutInCell="1" locked="0" relativeHeight="0" simplePos="0">
-              <wp:simplePos x="0" y="0"/>
-              <wp:positionH relativeFrom="column">
-                <wp:posOffset>419100</wp:posOffset>
-              </wp:positionH>
-              <wp:positionV relativeFrom="paragraph">
-                <wp:posOffset>63500</wp:posOffset>
-              </wp:positionV>
-              <wp:extent cx="5095875" cy="638175"/>
-              <wp:effectExtent b="0" l="0" r="0" t="0"/>
-              <wp:wrapNone/>
-              <wp:docPr id="2" name="image4.png"/>
-              <a:graphic>
-                <a:graphicData uri="http://schemas.openxmlformats.org/drawingml/2006/picture">
-                  <pic:pic>
-                    <pic:nvPicPr>
-                      <pic:cNvPr id="0" name="image4.png"/>
-                      <pic:cNvPicPr preferRelativeResize="0"/>
-                    </pic:nvPicPr>
-                    <pic:blipFill>
-                      <a:blip r:embed="rId2"/>
-                      <a:srcRect/>
-                      <a:stretch>
-                        <a:fillRect/>
-                      </a:stretch>
-                    </pic:blipFill>
-                    <pic:spPr>
-                      <a:xfrm>
-                        <a:off x="0" y="0"/>
-                        <a:ext cx="5095875" cy="638175"/>
-                      </a:xfrm>
-                      <a:prstGeom prst="rect"/>
-                      <a:ln/>
-                    </pic:spPr>
-                  </pic:pic>
-                </a:graphicData>
-              </a:graphic>
-            </wp:anchor>
-          </w:drawing>
+        <mc:Fallback>
+          <w:pict>
+            <v:rect w14:anchorId="6F57E1ED" id="Retângulo 2" o:spid="_x0000_s1026" style="position:absolute;left:0;text-align:left;margin-left:33pt;margin-top:5pt;width:401.25pt;height:50.25pt;z-index:251659264;visibility:visible;mso-wrap-style:square;mso-wrap-distance-left:9pt;mso-wrap-distance-top:0;mso-wrap-distance-right:9pt;mso-wrap-distance-bottom:0;mso-position-horizontal:absolute;mso-position-horizontal-relative:text;mso-position-vertical:absolute;mso-position-vertical-relative:text;v-text-anchor:top" o:gfxdata="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" filled="f" stroked="f">
+              <v:textbox inset="2.53958mm,1.2694mm,2.53958mm,1.2694mm">
+                <w:txbxContent>
+                  <w:p>
+                    <w:pPr>
+                      <w:textDirection w:val="btLr"/>
+                    </w:pPr>
+                    <w:r>
+                      <w:t>Título do documento</w:t>
+                    </w:r>
+                  </w:p>
+                </w:txbxContent>
+              </v:textbox>
+            </v:rect>
+          </w:pict>
         </mc:Fallback>
       </mc:AlternateContent>
     </w:r>
@@ -1964,7 +1872,7 @@
                   <pic:cNvPicPr preferRelativeResize="0"/>
                 </pic:nvPicPr>
                 <pic:blipFill>
-                  <a:blip r:embed="rId3"/>
+                  <a:blip r:embed="rId2"/>
                   <a:srcRect/>
                   <a:stretch>
                     <a:fillRect/>
@@ -1991,7 +1899,7 @@
         <w:noProof/>
       </w:rPr>
       <mc:AlternateContent>
-        <mc:Choice Requires="wpg">
+        <mc:Choice Requires="wps">
           <w:drawing>
             <wp:anchor distT="0" distB="0" distL="114300" distR="114300" simplePos="0" relativeHeight="251660288" behindDoc="0" locked="0" layoutInCell="1" hidden="0" allowOverlap="1" wp14:anchorId="7FA090B6" wp14:editId="4DDC878F">
               <wp:simplePos x="0" y="0"/>
@@ -2050,47 +1958,29 @@
             </wp:anchor>
           </w:drawing>
         </mc:Choice>
-        <mc:Fallback xmlns:sl="http://schemas.openxmlformats.org/schemaLibrary/2006/main" xmlns:a="http://schemas.openxmlformats.org/drawingml/2006/main" xmlns:pic="http://schemas.openxmlformats.org/drawingml/2006/picture" xmlns:c="http://schemas.openxmlformats.org/drawingml/2006/chart" xmlns:lc="http://schemas.openxmlformats.org/drawingml/2006/lockedCanvas" xmlns:dgm="http://schemas.openxmlformats.org/drawingml/2006/diagram">
-          <w:drawing>
-            <wp:anchor allowOverlap="1" behindDoc="0" distB="0" distT="0" distL="114300" distR="114300" hidden="0" layoutInCell="1" locked="0" relativeHeight="0" simplePos="0">
-              <wp:simplePos x="0" y="0"/>
-              <wp:positionH relativeFrom="column">
-                <wp:posOffset>495300</wp:posOffset>
-              </wp:positionH>
-              <wp:positionV relativeFrom="paragraph">
-                <wp:posOffset>444500</wp:posOffset>
-              </wp:positionV>
-              <wp:extent cx="6562725" cy="377825"/>
-              <wp:effectExtent b="0" l="0" r="0" t="0"/>
-              <wp:wrapNone/>
-              <wp:docPr id="5" name="image7.png"/>
-              <a:graphic>
-                <a:graphicData uri="http://schemas.openxmlformats.org/drawingml/2006/picture">
-                  <pic:pic>
-                    <pic:nvPicPr>
-                      <pic:cNvPr id="0" name="image7.png"/>
-                      <pic:cNvPicPr preferRelativeResize="0"/>
-                    </pic:nvPicPr>
-                    <pic:blipFill>
-                      <a:blip r:embed="rId4"/>
-                      <a:srcRect/>
-                      <a:stretch>
-                        <a:fillRect/>
-                      </a:stretch>
-                    </pic:blipFill>
-                    <pic:spPr>
-                      <a:xfrm>
-                        <a:off x="0" y="0"/>
-                        <a:ext cx="6562725" cy="377825"/>
-                      </a:xfrm>
-                      <a:prstGeom prst="rect"/>
-                      <a:ln/>
-                    </pic:spPr>
-                  </pic:pic>
-                </a:graphicData>
-              </a:graphic>
-            </wp:anchor>
-          </w:drawing>
+        <mc:Fallback>
+          <w:pict>
+            <v:rect w14:anchorId="7FA090B6" id="Retângulo 5" o:spid="_x0000_s1027" style="position:absolute;left:0;text-align:left;margin-left:39pt;margin-top:35pt;width:516.75pt;height:29.75pt;z-index:251660288;visibility:visible;mso-wrap-style:square;mso-wrap-distance-left:9pt;mso-wrap-distance-top:0;mso-wrap-distance-right:9pt;mso-wrap-distance-bottom:0;mso-position-horizontal:absolute;mso-position-horizontal-relative:text;mso-position-vertical:absolute;mso-position-vertical-relative:text;v-text-anchor:top" o:gfxdata="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" filled="f" stroked="f">
+              <v:textbox inset="2.53958mm,1.2694mm,2.53958mm,1.2694mm">
+                <w:txbxContent>
+                  <w:p>
+                    <w:pPr>
+                      <w:jc w:val="center"/>
+                      <w:textDirection w:val="btLr"/>
+                    </w:pPr>
+                    <w:r>
+                      <w:rPr>
+                        <w:rFonts w:ascii="Cambria" w:eastAsia="Cambria" w:hAnsi="Cambria" w:cs="Cambria"/>
+                        <w:color w:val="FFFFFF"/>
+                        <w:sz w:val="32"/>
+                      </w:rPr>
+                      <w:t>Título do documento</w:t>
+                    </w:r>
+                  </w:p>
+                </w:txbxContent>
+              </v:textbox>
+            </v:rect>
+          </w:pict>
         </mc:Fallback>
       </mc:AlternateContent>
     </w:r>
@@ -2220,47 +2110,66 @@
             </wp:anchor>
           </w:drawing>
         </mc:Choice>
-        <mc:Fallback xmlns:sl="http://schemas.openxmlformats.org/schemaLibrary/2006/main" xmlns:a="http://schemas.openxmlformats.org/drawingml/2006/main" xmlns:pic="http://schemas.openxmlformats.org/drawingml/2006/picture" xmlns:c="http://schemas.openxmlformats.org/drawingml/2006/chart" xmlns:lc="http://schemas.openxmlformats.org/drawingml/2006/lockedCanvas" xmlns:dgm="http://schemas.openxmlformats.org/drawingml/2006/diagram">
-          <w:drawing>
-            <wp:anchor allowOverlap="1" behindDoc="0" distB="0" distT="0" distL="0" distR="0" hidden="0" layoutInCell="1" locked="0" relativeHeight="0" simplePos="0">
-              <wp:simplePos x="0" y="0"/>
-              <wp:positionH relativeFrom="page">
-                <wp:posOffset>450215</wp:posOffset>
-              </wp:positionH>
-              <wp:positionV relativeFrom="page">
-                <wp:posOffset>450215</wp:posOffset>
-              </wp:positionV>
-              <wp:extent cx="6660000" cy="1063870"/>
-              <wp:effectExtent b="0" l="0" r="0" t="0"/>
-              <wp:wrapSquare wrapText="bothSides" distB="0" distT="0" distL="0" distR="0"/>
-              <wp:docPr id="6" name="image8.png"/>
-              <a:graphic>
-                <a:graphicData uri="http://schemas.openxmlformats.org/drawingml/2006/picture">
-                  <pic:pic>
-                    <pic:nvPicPr>
-                      <pic:cNvPr id="0" name="image8.png"/>
-                      <pic:cNvPicPr preferRelativeResize="0"/>
-                    </pic:nvPicPr>
-                    <pic:blipFill>
-                      <a:blip r:embed="rId2"/>
-                      <a:srcRect/>
-                      <a:stretch>
-                        <a:fillRect/>
-                      </a:stretch>
-                    </pic:blipFill>
-                    <pic:spPr>
-                      <a:xfrm>
-                        <a:off x="0" y="0"/>
-                        <a:ext cx="6660000" cy="1063870"/>
-                      </a:xfrm>
-                      <a:prstGeom prst="rect"/>
-                      <a:ln/>
-                    </pic:spPr>
-                  </pic:pic>
-                </a:graphicData>
-              </a:graphic>
-            </wp:anchor>
-          </w:drawing>
+        <mc:Fallback>
+          <w:pict>
+            <v:group w14:anchorId="20495317" id="Agrupar 1" o:spid="_x0000_s1028" style="position:absolute;left:0;text-align:left;margin-left:35.45pt;margin-top:35.45pt;width:524.4pt;height:85.9pt;z-index:251658240;mso-wrap-distance-left:0;mso-wrap-distance-right:0;mso-position-horizontal-relative:page;mso-position-vertical-relative:page" coordorigin="1524,1524" coordsize="73151,11862" o:gfxdata="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">
+              <v:shapetype id="_x0000_t75" coordsize="21600,21600" o:spt="75" o:preferrelative="t" path="m@4@5l@4@11@9@11@9@5xe" filled="f" stroked="f">
+                <v:stroke joinstyle="miter"/>
+                <v:formulas>
+                  <v:f eqn="if lineDrawn pixelLineWidth 0"/>
+                  <v:f eqn="sum @0 1 0"/>
+                  <v:f eqn="sum 0 0 @1"/>
+                  <v:f eqn="prod @2 1 2"/>
+                  <v:f eqn="prod @3 21600 pixelWidth"/>
+                  <v:f eqn="prod @3 21600 pixelHeight"/>
+                  <v:f eqn="sum @0 0 1"/>
+                  <v:f eqn="prod @6 1 2"/>
+                  <v:f eqn="prod @7 21600 pixelWidth"/>
+                  <v:f eqn="sum @8 21600 0"/>
+                  <v:f eqn="prod @7 21600 pixelHeight"/>
+                  <v:f eqn="sum @10 21600 0"/>
+                </v:formulas>
+                <v:path o:extrusionok="f" gradientshapeok="t" o:connecttype="rect"/>
+                <o:lock v:ext="edit" aspectratio="t"/>
+              </v:shapetype>
+              <v:shape id="Shape 7" o:spid="_x0000_s1029" type="#_x0000_t75" style="position:absolute;left:1524;top:1524;width:73151;height:11567;visibility:visible;mso-wrap-style:square" o:preferrelative="f" o:gfxdata="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">
+                <v:imagedata r:id="rId2" o:title=""/>
+              </v:shape>
+              <v:shapetype id="_x0000_t202" coordsize="21600,21600" o:spt="202" path="m,l,21600r21600,l21600,xe">
+                <v:stroke joinstyle="miter"/>
+                <v:path gradientshapeok="t" o:connecttype="rect"/>
+              </v:shapetype>
+              <v:shape id="Caixa de Texto 4" o:spid="_x0000_s1030" type="#_x0000_t202" style="position:absolute;left:4977;top:4397;width:67773;height:8989;visibility:visible;mso-wrap-style:square;v-text-anchor:top" o:gfxdata="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" filled="f" stroked="f">
+                <v:textbox style="mso-fit-shape-to-text:t" inset="2.53958mm,2.53958mm,2.53958mm,2.53958mm">
+                  <w:txbxContent>
+                    <w:p>
+                      <w:pPr>
+                        <w:jc w:val="left"/>
+                        <w:textDirection w:val="btLr"/>
+                      </w:pPr>
+                      <w:r>
+                        <w:rPr>
+                          <w:b/>
+                          <w:color w:val="363636"/>
+                          <w:sz w:val="42"/>
+                        </w:rPr>
+                        <w:t xml:space="preserve"> CERTIFICADO DE </w:t>
+                      </w:r>
+                      <w:r>
+                        <w:rPr>
+                          <w:b/>
+                          <w:color w:val="0897E9"/>
+                          <w:sz w:val="42"/>
+                        </w:rPr>
+                        <w:t>CONCLUSÃO DOS SERVIÇOS</w:t>
+                      </w:r>
+                    </w:p>
+                  </w:txbxContent>
+                </v:textbox>
+              </v:shape>
+              <w10:wrap type="square" anchorx="page" anchory="page"/>
+            </v:group>
+          </w:pict>
         </mc:Fallback>
       </mc:AlternateContent>
     </w:r>
